--- a/Docs/Phase_1_Client_Meeting-Completed.docx
+++ b/Docs/Phase_1_Client_Meeting-Completed.docx
@@ -122,7 +122,63 @@
           <w:b/>
           <w:bCs/>
         </w:rPr>
-        <w:t xml:space="preserve">attract and educate prospective </w:t>
+        <w:t xml:space="preserve">attract </w:t>
+      </w:r>
+      <w:r>
+        <w:rPr>
+          <w:b/>
+          <w:bCs/>
+        </w:rPr>
+        <w:t xml:space="preserve">prospective clients and give them the information they need about </w:t>
+      </w:r>
+      <w:r>
+        <w:rPr>
+          <w:b/>
+          <w:bCs/>
+        </w:rPr>
+        <w:t xml:space="preserve">the services offered </w:t>
+      </w:r>
+      <w:r>
+        <w:rPr>
+          <w:b/>
+          <w:bCs/>
+        </w:rPr>
+        <w:t xml:space="preserve">by </w:t>
+      </w:r>
+      <w:r>
+        <w:rPr>
+          <w:b/>
+          <w:bCs/>
+        </w:rPr>
+        <w:t>my</w:t>
+      </w:r>
+      <w:r>
+        <w:rPr>
+          <w:b/>
+          <w:bCs/>
+        </w:rPr>
+        <w:t xml:space="preserve"> Speech-Language Pathology (SLP) practice, along with various resources </w:t>
+      </w:r>
+      <w:r>
+        <w:rPr>
+          <w:b/>
+          <w:bCs/>
+        </w:rPr>
+        <w:t>and</w:t>
+      </w:r>
+      <w:r>
+        <w:rPr>
+          <w:b/>
+          <w:bCs/>
+        </w:rPr>
+        <w:t xml:space="preserve"> materials </w:t>
+      </w:r>
+      <w:r>
+        <w:rPr>
+          <w:b/>
+          <w:bCs/>
+        </w:rPr>
+        <w:t xml:space="preserve">for potential </w:t>
       </w:r>
       <w:proofErr w:type="gramStart"/>
       <w:r>
@@ -133,6 +189,18 @@
         <w:t>clients</w:t>
       </w:r>
       <w:proofErr w:type="gramEnd"/>
+      <w:r>
+        <w:rPr>
+          <w:b/>
+          <w:bCs/>
+        </w:rPr>
+        <w:t xml:space="preserve"> </w:t>
+      </w:r>
+    </w:p>
+    <w:p>
+      <w:pPr>
+        <w:pStyle w:val="ListParagraph"/>
+      </w:pPr>
     </w:p>
     <w:p>
       <w:pPr>
@@ -147,8 +215,8 @@
       </w:r>
       <w:r>
         <w:rPr>
-          <w:i/>
-          <w:iCs/>
+          <w:b/>
+          <w:bCs/>
         </w:rPr>
         <w:t xml:space="preserve"> </w:t>
       </w:r>
@@ -157,65 +225,33 @@
           <w:b/>
           <w:bCs/>
         </w:rPr>
-        <w:t xml:space="preserve">to </w:t>
-      </w:r>
-      <w:r>
-        <w:rPr>
-          <w:b/>
-          <w:bCs/>
-        </w:rPr>
-        <w:t xml:space="preserve">provide </w:t>
-      </w:r>
-      <w:r>
-        <w:rPr>
-          <w:b/>
-          <w:bCs/>
-        </w:rPr>
-        <w:t xml:space="preserve">information about the various services offered by my Speech-Language Pathology (SLP) practice, along with </w:t>
-      </w:r>
-      <w:r>
-        <w:rPr>
-          <w:b/>
-          <w:bCs/>
-        </w:rPr>
-        <w:t xml:space="preserve">various resources </w:t>
-      </w:r>
-      <w:r>
-        <w:rPr>
-          <w:b/>
-          <w:bCs/>
-        </w:rPr>
-        <w:t>and</w:t>
-      </w:r>
-      <w:r>
-        <w:rPr>
-          <w:b/>
-          <w:bCs/>
-        </w:rPr>
-        <w:t xml:space="preserve"> materials </w:t>
-      </w:r>
-      <w:r>
-        <w:rPr>
-          <w:b/>
-          <w:bCs/>
-        </w:rPr>
-        <w:t>pertinent</w:t>
-      </w:r>
-      <w:r>
-        <w:rPr>
-          <w:b/>
-          <w:bCs/>
-        </w:rPr>
-        <w:t xml:space="preserve"> to the field</w:t>
-      </w:r>
-      <w:r>
-        <w:rPr>
-          <w:b/>
-          <w:bCs/>
-        </w:rPr>
-        <w:t xml:space="preserve"> (FAQ, etc.)</w:t>
-      </w:r>
-    </w:p>
+        <w:t xml:space="preserve">build an online presence and increase our number of </w:t>
+      </w:r>
+      <w:proofErr w:type="gramStart"/>
+      <w:r>
+        <w:rPr>
+          <w:b/>
+          <w:bCs/>
+        </w:rPr>
+        <w:t>clients</w:t>
+      </w:r>
+      <w:proofErr w:type="gramEnd"/>
+      <w:r>
+        <w:rPr>
+          <w:b/>
+          <w:bCs/>
+        </w:rPr>
+        <w:t xml:space="preserve"> </w:t>
+      </w:r>
+      <w:r>
+        <w:rPr>
+          <w:b/>
+          <w:bCs/>
+        </w:rPr>
+        <w:t xml:space="preserve"> </w:t>
+      </w:r>
+    </w:p>
+    <w:p/>
     <w:p>
       <w:pPr>
         <w:pStyle w:val="ListParagraph"/>
@@ -309,7 +345,21 @@
           <w:b/>
           <w:bCs/>
         </w:rPr>
-        <w:t xml:space="preserve">about me, </w:t>
+        <w:t xml:space="preserve">about </w:t>
+      </w:r>
+      <w:r>
+        <w:rPr>
+          <w:b/>
+          <w:bCs/>
+        </w:rPr>
+        <w:t>us</w:t>
+      </w:r>
+      <w:r>
+        <w:rPr>
+          <w:b/>
+          <w:bCs/>
+        </w:rPr>
+        <w:t xml:space="preserve">, </w:t>
       </w:r>
       <w:r>
         <w:rPr>
@@ -323,7 +373,14 @@
           <w:b/>
           <w:bCs/>
         </w:rPr>
-        <w:t xml:space="preserve">materials, resources, </w:t>
+        <w:t>testimonials</w:t>
+      </w:r>
+      <w:r>
+        <w:rPr>
+          <w:b/>
+          <w:bCs/>
+        </w:rPr>
+        <w:t xml:space="preserve">, </w:t>
       </w:r>
       <w:proofErr w:type="gramStart"/>
       <w:r>
@@ -338,54 +395,12 @@
     <w:p>
       <w:pPr>
         <w:pStyle w:val="ListParagraph"/>
-        <w:numPr>
-          <w:ilvl w:val="1"/>
-          <w:numId w:val="2"/>
-        </w:numPr>
-      </w:pPr>
-      <w:r>
-        <w:t>What type of content will each page or section contain? (Text, images, videos, etc.)</w:t>
-      </w:r>
-    </w:p>
-    <w:p>
-      <w:pPr>
-        <w:pStyle w:val="ListParagraph"/>
-        <w:ind w:left="1440"/>
-        <w:rPr>
-          <w:b/>
-          <w:bCs/>
-        </w:rPr>
-      </w:pPr>
-      <w:r>
-        <w:rPr>
-          <w:b/>
-          <w:bCs/>
-        </w:rPr>
-        <w:t xml:space="preserve">text, images, </w:t>
-      </w:r>
-      <w:r>
-        <w:rPr>
-          <w:b/>
-          <w:bCs/>
-        </w:rPr>
-        <w:t xml:space="preserve">and </w:t>
-      </w:r>
-      <w:proofErr w:type="gramStart"/>
-      <w:r>
-        <w:rPr>
-          <w:b/>
-          <w:bCs/>
-        </w:rPr>
-        <w:t>icons</w:t>
-      </w:r>
-      <w:proofErr w:type="gramEnd"/>
-      <w:r>
-        <w:rPr>
-          <w:b/>
-          <w:bCs/>
-        </w:rPr>
-        <w:t xml:space="preserve"> </w:t>
-      </w:r>
+      </w:pPr>
+    </w:p>
+    <w:p>
+      <w:pPr>
+        <w:pStyle w:val="ListParagraph"/>
+      </w:pPr>
     </w:p>
     <w:p>
       <w:pPr>
@@ -535,21 +550,21 @@
           <w:b/>
           <w:bCs/>
         </w:rPr>
-        <w:t>page – headers</w:t>
-      </w:r>
-      <w:r>
-        <w:rPr>
-          <w:b/>
-          <w:bCs/>
-        </w:rPr>
-        <w:t xml:space="preserve"> for other pages</w:t>
-      </w:r>
-      <w:r>
-        <w:rPr>
-          <w:b/>
-          <w:bCs/>
-        </w:rPr>
-        <w:t xml:space="preserve"> with speech &amp; communication icons</w:t>
+        <w:t xml:space="preserve">page – </w:t>
+      </w:r>
+      <w:r>
+        <w:rPr>
+          <w:b/>
+          <w:bCs/>
+        </w:rPr>
+        <w:t xml:space="preserve">link to request appointment, </w:t>
+      </w:r>
+      <w:r>
+        <w:rPr>
+          <w:b/>
+          <w:bCs/>
+        </w:rPr>
+        <w:t>links to other pages</w:t>
       </w:r>
     </w:p>
     <w:p>
@@ -581,61 +596,112 @@
           <w:b/>
           <w:bCs/>
         </w:rPr>
-        <w:t xml:space="preserve"> me” page – photo &amp; brief autobio</w:t>
-      </w:r>
-      <w:r>
-        <w:rPr>
-          <w:b/>
-          <w:bCs/>
-        </w:rPr>
-        <w:t>graphy</w:t>
-      </w:r>
-    </w:p>
-    <w:p>
-      <w:pPr>
-        <w:pStyle w:val="ListParagraph"/>
-        <w:rPr>
-          <w:b/>
-          <w:bCs/>
-        </w:rPr>
-      </w:pPr>
-      <w:r>
-        <w:rPr>
-          <w:b/>
-          <w:bCs/>
-        </w:rPr>
-        <w:t>“materials” page – various materials</w:t>
-      </w:r>
-      <w:r>
-        <w:rPr>
-          <w:b/>
-          <w:bCs/>
-        </w:rPr>
-        <w:t xml:space="preserve"> for clients</w:t>
-      </w:r>
-    </w:p>
-    <w:p>
-      <w:pPr>
-        <w:pStyle w:val="ListParagraph"/>
-        <w:rPr>
-          <w:b/>
-          <w:bCs/>
-        </w:rPr>
-      </w:pPr>
-      <w:r>
-        <w:rPr>
-          <w:b/>
-          <w:bCs/>
-        </w:rPr>
-        <w:t>“resources” page – links to various websites</w:t>
-      </w:r>
-      <w:r>
-        <w:rPr>
-          <w:b/>
-          <w:bCs/>
-        </w:rPr>
-        <w:t xml:space="preserve"> for clients</w:t>
-      </w:r>
+        <w:t xml:space="preserve"> </w:t>
+      </w:r>
+      <w:r>
+        <w:rPr>
+          <w:b/>
+          <w:bCs/>
+        </w:rPr>
+        <w:t>us</w:t>
+      </w:r>
+      <w:r>
+        <w:rPr>
+          <w:b/>
+          <w:bCs/>
+        </w:rPr>
+        <w:t>” page – photo</w:t>
+      </w:r>
+      <w:r>
+        <w:rPr>
+          <w:b/>
+          <w:bCs/>
+        </w:rPr>
+        <w:t>s and brief descriptions of our staff</w:t>
+      </w:r>
+    </w:p>
+    <w:p>
+      <w:pPr>
+        <w:pStyle w:val="ListParagraph"/>
+        <w:rPr>
+          <w:b/>
+          <w:bCs/>
+        </w:rPr>
+      </w:pPr>
+      <w:r>
+        <w:rPr>
+          <w:b/>
+          <w:bCs/>
+        </w:rPr>
+        <w:t>“</w:t>
+      </w:r>
+      <w:r>
+        <w:rPr>
+          <w:b/>
+          <w:bCs/>
+        </w:rPr>
+        <w:t>testimonials</w:t>
+      </w:r>
+      <w:r>
+        <w:rPr>
+          <w:b/>
+          <w:bCs/>
+        </w:rPr>
+        <w:t>” page –</w:t>
+      </w:r>
+      <w:r>
+        <w:rPr>
+          <w:b/>
+          <w:bCs/>
+        </w:rPr>
+        <w:t xml:space="preserve"> testimonials from current and previous clients</w:t>
+      </w:r>
+    </w:p>
+    <w:p>
+      <w:pPr>
+        <w:pStyle w:val="ListParagraph"/>
+        <w:rPr>
+          <w:b/>
+          <w:bCs/>
+        </w:rPr>
+      </w:pPr>
+      <w:r>
+        <w:rPr>
+          <w:b/>
+          <w:bCs/>
+        </w:rPr>
+        <w:t>“</w:t>
+      </w:r>
+      <w:r>
+        <w:rPr>
+          <w:b/>
+          <w:bCs/>
+        </w:rPr>
+        <w:t>services</w:t>
+      </w:r>
+      <w:r>
+        <w:rPr>
+          <w:b/>
+          <w:bCs/>
+        </w:rPr>
+        <w:t xml:space="preserve">” page – </w:t>
+      </w:r>
+      <w:r>
+        <w:rPr>
+          <w:b/>
+          <w:bCs/>
+        </w:rPr>
+        <w:t xml:space="preserve">description of services </w:t>
+      </w:r>
+      <w:proofErr w:type="gramStart"/>
+      <w:r>
+        <w:rPr>
+          <w:b/>
+          <w:bCs/>
+        </w:rPr>
+        <w:t>offered</w:t>
+      </w:r>
+      <w:proofErr w:type="gramEnd"/>
     </w:p>
     <w:p>
       <w:pPr>
